--- a/resume_app/assets/Resume2024.docx
+++ b/resume_app/assets/Resume2024.docx
@@ -1,6 +1,6 @@
 
 <file path=word/document.xml><?xml version="1.0" encoding="utf-8"?>
-<w:document xmlns:wpc="http://schemas.microsoft.com/office/word/2010/wordprocessingCanvas" xmlns:cx="http://schemas.microsoft.com/office/drawing/2014/chartex" xmlns:cx1="http://schemas.microsoft.com/office/drawing/2015/9/8/chartex" xmlns:cx2="http://schemas.microsoft.com/office/drawing/2015/10/21/chartex" xmlns:cx3="http://schemas.microsoft.com/office/drawing/2016/5/9/chartex" xmlns:cx4="http://schemas.microsoft.com/office/drawing/2016/5/10/chartex" xmlns:cx5="http://schemas.microsoft.com/office/drawing/2016/5/11/chartex" xmlns:cx6="http://schemas.microsoft.com/office/drawing/2016/5/12/chartex" xmlns:cx7="http://schemas.microsoft.com/office/drawing/2016/5/13/chartex" xmlns:cx8="http://schemas.microsoft.com/office/drawing/2016/5/14/chartex" xmlns:mc="http://schemas.openxmlformats.org/markup-compatibility/2006" xmlns:aink="http://schemas.microsoft.com/office/drawing/2016/ink" xmlns:am3d="http://schemas.microsoft.com/office/drawing/2017/model3d" xmlns:o="urn:schemas-microsoft-com:office:office" xmlns:oel="http://schemas.microsoft.com/office/2019/extlst" xmlns:r="http://schemas.openxmlformats.org/officeDocument/2006/relationships" xmlns:m="http://schemas.openxmlformats.org/officeDocument/2006/math" xmlns:v="urn:schemas-microsoft-com:vml" xmlns:wp14="http://schemas.microsoft.com/office/word/2010/wordprocessingDrawing" xmlns:wp="http://schemas.openxmlformats.org/drawingml/2006/wordprocessingDrawing" xmlns:w10="urn:schemas-microsoft-com:office:word" xmlns:w="http://schemas.openxmlformats.org/wordprocessingml/2006/main" xmlns:w14="http://schemas.microsoft.com/office/word/2010/wordml" xmlns:w15="http://schemas.microsoft.com/office/word/2012/wordml" xmlns:w16cex="http://schemas.microsoft.com/office/word/2018/wordml/cex" xmlns:w16cid="http://schemas.microsoft.com/office/word/2016/wordml/cid" xmlns:w16="http://schemas.microsoft.com/office/word/2018/wordml" xmlns:w16sdtdh="http://schemas.microsoft.com/office/word/2020/wordml/sdtdatahash" xmlns:w16se="http://schemas.microsoft.com/office/word/2015/wordml/symex" xmlns:wpg="http://schemas.microsoft.com/office/word/2010/wordprocessingGroup" xmlns:wpi="http://schemas.microsoft.com/office/word/2010/wordprocessingInk" xmlns:wne="http://schemas.microsoft.com/office/word/2006/wordml" xmlns:wps="http://schemas.microsoft.com/office/word/2010/wordprocessingShape" mc:Ignorable="w14 w15 w16se w16cid w16 w16cex w16sdtdh wp14">
+<w:document xmlns:wpc="http://schemas.microsoft.com/office/word/2010/wordprocessingCanvas" xmlns:cx="http://schemas.microsoft.com/office/drawing/2014/chartex" xmlns:cx1="http://schemas.microsoft.com/office/drawing/2015/9/8/chartex" xmlns:cx2="http://schemas.microsoft.com/office/drawing/2015/10/21/chartex" xmlns:cx3="http://schemas.microsoft.com/office/drawing/2016/5/9/chartex" xmlns:cx4="http://schemas.microsoft.com/office/drawing/2016/5/10/chartex" xmlns:cx5="http://schemas.microsoft.com/office/drawing/2016/5/11/chartex" xmlns:cx6="http://schemas.microsoft.com/office/drawing/2016/5/12/chartex" xmlns:cx7="http://schemas.microsoft.com/office/drawing/2016/5/13/chartex" xmlns:cx8="http://schemas.microsoft.com/office/drawing/2016/5/14/chartex" xmlns:mc="http://schemas.openxmlformats.org/markup-compatibility/2006" xmlns:aink="http://schemas.microsoft.com/office/drawing/2016/ink" xmlns:am3d="http://schemas.microsoft.com/office/drawing/2017/model3d" xmlns:o="urn:schemas-microsoft-com:office:office" xmlns:oel="http://schemas.microsoft.com/office/2019/extlst" xmlns:r="http://schemas.openxmlformats.org/officeDocument/2006/relationships" xmlns:m="http://schemas.openxmlformats.org/officeDocument/2006/math" xmlns:v="urn:schemas-microsoft-com:vml" xmlns:wp14="http://schemas.microsoft.com/office/word/2010/wordprocessingDrawing" xmlns:wp="http://schemas.openxmlformats.org/drawingml/2006/wordprocessingDrawing" xmlns:w10="urn:schemas-microsoft-com:office:word" xmlns:w="http://schemas.openxmlformats.org/wordprocessingml/2006/main" xmlns:w14="http://schemas.microsoft.com/office/word/2010/wordml" xmlns:w15="http://schemas.microsoft.com/office/word/2012/wordml" xmlns:w16cex="http://schemas.microsoft.com/office/word/2018/wordml/cex" xmlns:w16cid="http://schemas.microsoft.com/office/word/2016/wordml/cid" xmlns:w16="http://schemas.microsoft.com/office/word/2018/wordml" xmlns:w16du="http://schemas.microsoft.com/office/word/2023/wordml/word16du" xmlns:w16sdtdh="http://schemas.microsoft.com/office/word/2020/wordml/sdtdatahash" xmlns:w16sdtfl="http://schemas.microsoft.com/office/word/2024/wordml/sdtformatlock" xmlns:w16se="http://schemas.microsoft.com/office/word/2015/wordml/symex" xmlns:wpg="http://schemas.microsoft.com/office/word/2010/wordprocessingGroup" xmlns:wpi="http://schemas.microsoft.com/office/word/2010/wordprocessingInk" xmlns:wne="http://schemas.microsoft.com/office/word/2006/wordml" xmlns:wps="http://schemas.microsoft.com/office/word/2010/wordprocessingShape" mc:Ignorable="w14 w15 w16se w16cid w16 w16cex w16sdtdh w16sdtfl w16du wp14">
   <w:body>
     <w:p>
       <w:pPr>
@@ -310,7 +310,14 @@
           <w:sz w:val="22"/>
           <w:szCs w:val="22"/>
         </w:rPr>
-        <w:t>GPA: 2.5/3.8</w:t>
+        <w:t>GPA: 2.</w:t>
+      </w:r>
+      <w:r>
+        <w:rPr>
+          <w:sz w:val="22"/>
+          <w:szCs w:val="22"/>
+        </w:rPr>
+        <w:t>8/3.6</w:t>
       </w:r>
     </w:p>
     <w:p>
@@ -352,7 +359,14 @@
           <w:sz w:val="22"/>
           <w:szCs w:val="22"/>
         </w:rPr>
-        <w:t>Data Structures &amp; Algorithm Analysis, Introduction to Internet Computing, Introduction to Data Mining and Machine Learning, Data Management with Excel, Introduction to Artificial Intelligence</w:t>
+        <w:t>Data Structures &amp; Algorithm Analysis, Internet Computing, Data Mining and Machine Learning, Data Management with Excel, Artificial Intelligence</w:t>
+      </w:r>
+      <w:r>
+        <w:rPr>
+          <w:sz w:val="22"/>
+          <w:szCs w:val="22"/>
+        </w:rPr>
+        <w:t xml:space="preserve"> w/ Python</w:t>
       </w:r>
     </w:p>
     <w:p>
@@ -408,6 +422,86 @@
     <w:p>
       <w:pPr>
         <w:rPr>
+          <w:rFonts w:cstheme="minorHAnsi"/>
+          <w:sz w:val="20"/>
+          <w:szCs w:val="20"/>
+        </w:rPr>
+      </w:pPr>
+      <w:r>
+        <w:rPr>
+          <w:rFonts w:eastAsia="Times New Roman" w:cstheme="minorHAnsi"/>
+          <w:color w:val="000000" w:themeColor="text1"/>
+          <w:kern w:val="0"/>
+          <w:sz w:val="22"/>
+          <w:szCs w:val="22"/>
+          <w:u w:val="single"/>
+          <w14:ligatures w14:val="none"/>
+        </w:rPr>
+        <w:t>Python Libraries:</w:t>
+      </w:r>
+      <w:r>
+        <w:rPr>
+          <w:rFonts w:eastAsia="Times New Roman" w:cstheme="minorHAnsi"/>
+          <w:color w:val="000000" w:themeColor="text1"/>
+          <w:kern w:val="0"/>
+          <w:sz w:val="22"/>
+          <w:szCs w:val="22"/>
+          <w14:ligatures w14:val="none"/>
+        </w:rPr>
+        <w:t xml:space="preserve"> Pandas, </w:t>
+      </w:r>
+      <w:proofErr w:type="spellStart"/>
+      <w:r>
+        <w:rPr>
+          <w:rFonts w:eastAsia="Times New Roman" w:cstheme="minorHAnsi"/>
+          <w:color w:val="000000" w:themeColor="text1"/>
+          <w:kern w:val="0"/>
+          <w:sz w:val="22"/>
+          <w:szCs w:val="22"/>
+          <w14:ligatures w14:val="none"/>
+        </w:rPr>
+        <w:t>Numpy</w:t>
+      </w:r>
+      <w:proofErr w:type="spellEnd"/>
+      <w:r>
+        <w:rPr>
+          <w:rFonts w:eastAsia="Times New Roman" w:cstheme="minorHAnsi"/>
+          <w:color w:val="000000" w:themeColor="text1"/>
+          <w:kern w:val="0"/>
+          <w:sz w:val="22"/>
+          <w:szCs w:val="22"/>
+          <w14:ligatures w14:val="none"/>
+        </w:rPr>
+        <w:t xml:space="preserve">, </w:t>
+      </w:r>
+      <w:proofErr w:type="spellStart"/>
+      <w:r>
+        <w:rPr>
+          <w:rFonts w:eastAsia="Times New Roman" w:cstheme="minorHAnsi"/>
+          <w:color w:val="000000" w:themeColor="text1"/>
+          <w:kern w:val="0"/>
+          <w:sz w:val="22"/>
+          <w:szCs w:val="22"/>
+          <w14:ligatures w14:val="none"/>
+        </w:rPr>
+        <w:t>Tensorflow</w:t>
+      </w:r>
+      <w:proofErr w:type="spellEnd"/>
+      <w:r>
+        <w:rPr>
+          <w:rFonts w:eastAsia="Times New Roman" w:cstheme="minorHAnsi"/>
+          <w:color w:val="000000" w:themeColor="text1"/>
+          <w:kern w:val="0"/>
+          <w:sz w:val="22"/>
+          <w:szCs w:val="22"/>
+          <w14:ligatures w14:val="none"/>
+        </w:rPr>
+        <w:t>, Keras, Seaborn, Matplotlib, Scikit-learn, Streamlit</w:t>
+      </w:r>
+    </w:p>
+    <w:p>
+      <w:pPr>
+        <w:rPr>
           <w:sz w:val="22"/>
           <w:szCs w:val="22"/>
         </w:rPr>
@@ -526,45 +620,22 @@
           <w:sz w:val="22"/>
           <w:szCs w:val="22"/>
         </w:rPr>
-        <w:t>Retail Per Customer/Key Performance Indicator Automation App</w:t>
-      </w:r>
-    </w:p>
-    <w:p>
-      <w:pPr>
-        <w:rPr>
-          <w:sz w:val="22"/>
-          <w:szCs w:val="22"/>
-        </w:rPr>
-      </w:pPr>
-      <w:r>
-        <w:rPr>
-          <w:sz w:val="22"/>
-          <w:szCs w:val="22"/>
-        </w:rPr>
-        <w:t xml:space="preserve">Designed and created a web-based app using Python’s </w:t>
-      </w:r>
-      <w:proofErr w:type="spellStart"/>
-      <w:r>
-        <w:rPr>
-          <w:sz w:val="22"/>
-          <w:szCs w:val="22"/>
-        </w:rPr>
-        <w:t>streamlit</w:t>
-      </w:r>
-      <w:proofErr w:type="spellEnd"/>
-      <w:r>
-        <w:rPr>
-          <w:sz w:val="22"/>
-          <w:szCs w:val="22"/>
-        </w:rPr>
-        <w:t xml:space="preserve"> library which takes a CSV file as the input and filters for specific car wash counts to aid in management’s labor and efficiency inspections. The app</w:t>
-      </w:r>
-      <w:r>
-        <w:rPr>
-          <w:sz w:val="22"/>
-          <w:szCs w:val="22"/>
-        </w:rPr>
-        <w:t xml:space="preserve"> helps in these calculations without having to manually input data into a Google Sheets or Excel file.</w:t>
+        <w:t>Customer Traffic Prediction App</w:t>
+      </w:r>
+    </w:p>
+    <w:p>
+      <w:pPr>
+        <w:rPr>
+          <w:sz w:val="22"/>
+          <w:szCs w:val="22"/>
+        </w:rPr>
+      </w:pPr>
+      <w:r>
+        <w:rPr>
+          <w:sz w:val="22"/>
+          <w:szCs w:val="22"/>
+        </w:rPr>
+        <w:t>Designed and deployed a Streamlit web application to forecast daily car wash traffic, aiding in operational planning and staff scheduling. The tool leverages three years of historical customer data and weather patterns to compare the performance of two machine learning models: an LSTM neural network and an XGBoost decision tree. Developed for Rising Tide Car Wash, where 80% of the team is on the autism spectrum, this solution helps visualize daily sales goals and improve workflow predictability.</w:t>
       </w:r>
     </w:p>
     <w:p>
@@ -591,8 +662,398 @@
           <w:sz w:val="22"/>
           <w:szCs w:val="22"/>
         </w:rPr>
+        <w:t>AI-Powered Gmail Automation</w:t>
+      </w:r>
+    </w:p>
+    <w:p>
+      <w:pPr>
+        <w:rPr>
+          <w:sz w:val="22"/>
+          <w:szCs w:val="22"/>
+        </w:rPr>
+      </w:pPr>
+      <w:r>
+        <w:rPr>
+          <w:sz w:val="22"/>
+          <w:szCs w:val="22"/>
+        </w:rPr>
+        <w:t xml:space="preserve">Built and deployed a Streamlit-based web app to automate responses to common customer emails using a GPT-powered assistant. The system drafts </w:t>
+      </w:r>
+      <w:proofErr w:type="gramStart"/>
+      <w:r>
+        <w:rPr>
+          <w:sz w:val="22"/>
+          <w:szCs w:val="22"/>
+        </w:rPr>
+        <w:t>reply</w:t>
+      </w:r>
+      <w:proofErr w:type="gramEnd"/>
+      <w:r>
+        <w:rPr>
+          <w:sz w:val="22"/>
+          <w:szCs w:val="22"/>
+        </w:rPr>
+        <w:t xml:space="preserve"> emails ready for human review, significantly reducing the communication workload for corporate team members and allowing them to focus on higher-priority tasks.</w:t>
+      </w:r>
+    </w:p>
+    <w:p>
+      <w:pPr>
+        <w:rPr>
+          <w:sz w:val="22"/>
+          <w:szCs w:val="22"/>
+        </w:rPr>
+      </w:pPr>
+    </w:p>
+    <w:p>
+      <w:pPr>
+        <w:rPr>
+          <w:b/>
+          <w:bCs/>
+          <w:sz w:val="22"/>
+          <w:szCs w:val="22"/>
+        </w:rPr>
+      </w:pPr>
+      <w:r>
+        <w:rPr>
+          <w:b/>
+          <w:bCs/>
+          <w:sz w:val="22"/>
+          <w:szCs w:val="22"/>
+        </w:rPr>
+        <w:t>Retail Per Customer/Key Performance Indicator Automation App</w:t>
+      </w:r>
+    </w:p>
+    <w:p>
+      <w:pPr>
+        <w:rPr>
+          <w:sz w:val="22"/>
+          <w:szCs w:val="22"/>
+        </w:rPr>
+      </w:pPr>
+      <w:r>
+        <w:rPr>
+          <w:sz w:val="22"/>
+          <w:szCs w:val="22"/>
+        </w:rPr>
+        <w:t xml:space="preserve">Designed and created a web-based app using Python’s </w:t>
+      </w:r>
+      <w:r>
+        <w:rPr>
+          <w:sz w:val="22"/>
+          <w:szCs w:val="22"/>
+        </w:rPr>
+        <w:t>Streamlit</w:t>
+      </w:r>
+      <w:r>
+        <w:rPr>
+          <w:sz w:val="22"/>
+          <w:szCs w:val="22"/>
+        </w:rPr>
+        <w:t xml:space="preserve"> library which takes a CSV file as the input and filters for specific car wash counts to aid in management’s labor and efficiency inspections. The app</w:t>
+      </w:r>
+      <w:r>
+        <w:rPr>
+          <w:sz w:val="22"/>
+          <w:szCs w:val="22"/>
+        </w:rPr>
+        <w:t xml:space="preserve"> helps in these calculations without having to manually input data into a Google Sheets or Excel file.</w:t>
+      </w:r>
+    </w:p>
+    <w:p>
+      <w:pPr>
+        <w:rPr>
+          <w:sz w:val="22"/>
+          <w:szCs w:val="22"/>
+        </w:rPr>
+      </w:pPr>
+    </w:p>
+    <w:p>
+      <w:pPr>
+        <w:rPr>
+          <w:b/>
+          <w:bCs/>
+          <w:sz w:val="22"/>
+          <w:szCs w:val="22"/>
+        </w:rPr>
+      </w:pPr>
+    </w:p>
+    <w:p>
+      <w:pPr>
+        <w:rPr>
+          <w:b/>
+          <w:bCs/>
+          <w:sz w:val="22"/>
+          <w:szCs w:val="22"/>
+        </w:rPr>
+      </w:pPr>
+    </w:p>
+    <w:p>
+      <w:pPr>
+        <w:rPr>
+          <w:b/>
+          <w:bCs/>
+          <w:sz w:val="22"/>
+          <w:szCs w:val="22"/>
+        </w:rPr>
+      </w:pPr>
+    </w:p>
+    <w:p>
+      <w:pPr>
+        <w:rPr>
+          <w:b/>
+          <w:bCs/>
+          <w:sz w:val="22"/>
+          <w:szCs w:val="22"/>
+        </w:rPr>
+      </w:pPr>
+    </w:p>
+    <w:p>
+      <w:pPr>
+        <w:rPr>
+          <w:b/>
+          <w:bCs/>
+          <w:sz w:val="22"/>
+          <w:szCs w:val="22"/>
+        </w:rPr>
+      </w:pPr>
+    </w:p>
+    <w:p>
+      <w:pPr>
+        <w:rPr>
+          <w:b/>
+          <w:bCs/>
+          <w:sz w:val="22"/>
+          <w:szCs w:val="22"/>
+        </w:rPr>
+      </w:pPr>
+    </w:p>
+    <w:p>
+      <w:pPr>
+        <w:rPr>
+          <w:b/>
+          <w:bCs/>
+          <w:sz w:val="22"/>
+          <w:szCs w:val="22"/>
+        </w:rPr>
+      </w:pPr>
+    </w:p>
+    <w:p>
+      <w:pPr>
+        <w:rPr>
+          <w:b/>
+          <w:bCs/>
+          <w:sz w:val="22"/>
+          <w:szCs w:val="22"/>
+        </w:rPr>
+      </w:pPr>
+      <w:r>
+        <w:rPr>
+          <w:b/>
+          <w:bCs/>
+          <w:sz w:val="22"/>
+          <w:szCs w:val="22"/>
+        </w:rPr>
+        <w:lastRenderedPageBreak/>
         <w:t>WORK EXPERIENCE</w:t>
       </w:r>
+    </w:p>
+    <w:p>
+      <w:pPr>
+        <w:rPr>
+          <w:sz w:val="22"/>
+          <w:szCs w:val="22"/>
+        </w:rPr>
+      </w:pPr>
+      <w:r>
+        <w:rPr>
+          <w:sz w:val="22"/>
+          <w:szCs w:val="22"/>
+        </w:rPr>
+        <w:t>Rising Tide Car Wash</w:t>
+      </w:r>
+      <w:r>
+        <w:rPr>
+          <w:sz w:val="22"/>
+          <w:szCs w:val="22"/>
+        </w:rPr>
+        <w:tab/>
+      </w:r>
+      <w:r>
+        <w:rPr>
+          <w:sz w:val="22"/>
+          <w:szCs w:val="22"/>
+        </w:rPr>
+        <w:tab/>
+      </w:r>
+      <w:r>
+        <w:rPr>
+          <w:sz w:val="22"/>
+          <w:szCs w:val="22"/>
+        </w:rPr>
+        <w:tab/>
+      </w:r>
+      <w:r>
+        <w:rPr>
+          <w:sz w:val="22"/>
+          <w:szCs w:val="22"/>
+        </w:rPr>
+        <w:tab/>
+      </w:r>
+      <w:r>
+        <w:rPr>
+          <w:sz w:val="22"/>
+          <w:szCs w:val="22"/>
+        </w:rPr>
+        <w:tab/>
+      </w:r>
+      <w:r>
+        <w:rPr>
+          <w:sz w:val="22"/>
+          <w:szCs w:val="22"/>
+        </w:rPr>
+        <w:tab/>
+      </w:r>
+      <w:r>
+        <w:rPr>
+          <w:sz w:val="22"/>
+          <w:szCs w:val="22"/>
+        </w:rPr>
+        <w:tab/>
+        <w:t>Parkland, FL</w:t>
+      </w:r>
+    </w:p>
+    <w:p>
+      <w:pPr>
+        <w:rPr>
+          <w:sz w:val="22"/>
+          <w:szCs w:val="22"/>
+        </w:rPr>
+      </w:pPr>
+      <w:r>
+        <w:rPr>
+          <w:sz w:val="22"/>
+          <w:szCs w:val="22"/>
+        </w:rPr>
+        <w:t>Operations Analyst</w:t>
+      </w:r>
+      <w:r>
+        <w:rPr>
+          <w:sz w:val="22"/>
+          <w:szCs w:val="22"/>
+        </w:rPr>
+        <w:tab/>
+      </w:r>
+      <w:r>
+        <w:rPr>
+          <w:sz w:val="22"/>
+          <w:szCs w:val="22"/>
+        </w:rPr>
+        <w:tab/>
+      </w:r>
+      <w:r>
+        <w:rPr>
+          <w:sz w:val="22"/>
+          <w:szCs w:val="22"/>
+        </w:rPr>
+        <w:tab/>
+      </w:r>
+      <w:r>
+        <w:rPr>
+          <w:sz w:val="22"/>
+          <w:szCs w:val="22"/>
+        </w:rPr>
+        <w:tab/>
+      </w:r>
+      <w:r>
+        <w:rPr>
+          <w:sz w:val="22"/>
+          <w:szCs w:val="22"/>
+        </w:rPr>
+        <w:tab/>
+      </w:r>
+      <w:r>
+        <w:rPr>
+          <w:sz w:val="22"/>
+          <w:szCs w:val="22"/>
+        </w:rPr>
+        <w:tab/>
+      </w:r>
+      <w:r>
+        <w:rPr>
+          <w:sz w:val="22"/>
+          <w:szCs w:val="22"/>
+        </w:rPr>
+        <w:tab/>
+        <w:t>January 2025 – Present</w:t>
+      </w:r>
+    </w:p>
+    <w:p>
+      <w:pPr>
+        <w:pStyle w:val="ListParagraph"/>
+        <w:numPr>
+          <w:ilvl w:val="0"/>
+          <w:numId w:val="5"/>
+        </w:numPr>
+        <w:rPr>
+          <w:sz w:val="22"/>
+          <w:szCs w:val="22"/>
+        </w:rPr>
+      </w:pPr>
+      <w:r>
+        <w:rPr>
+          <w:sz w:val="22"/>
+          <w:szCs w:val="22"/>
+        </w:rPr>
+        <w:t>Designed and implemented machine learning and AI powered tools to optimize operational workflow</w:t>
+      </w:r>
+    </w:p>
+    <w:p>
+      <w:pPr>
+        <w:pStyle w:val="ListParagraph"/>
+        <w:numPr>
+          <w:ilvl w:val="0"/>
+          <w:numId w:val="5"/>
+        </w:numPr>
+        <w:rPr>
+          <w:sz w:val="22"/>
+          <w:szCs w:val="22"/>
+        </w:rPr>
+      </w:pPr>
+      <w:r>
+        <w:rPr>
+          <w:sz w:val="22"/>
+          <w:szCs w:val="22"/>
+        </w:rPr>
+        <w:t>Assist in troubleshooting technical issues at point of sales systems</w:t>
+      </w:r>
+    </w:p>
+    <w:p>
+      <w:pPr>
+        <w:pStyle w:val="ListParagraph"/>
+        <w:numPr>
+          <w:ilvl w:val="0"/>
+          <w:numId w:val="5"/>
+        </w:numPr>
+        <w:rPr>
+          <w:sz w:val="22"/>
+          <w:szCs w:val="22"/>
+        </w:rPr>
+      </w:pPr>
+      <w:r>
+        <w:rPr>
+          <w:sz w:val="22"/>
+          <w:szCs w:val="22"/>
+        </w:rPr>
+        <w:t>Analyzed historical customer data to identify behavioral patterns and trends, aiding in targeted strategies for improving customer retention and service efficiency</w:t>
+      </w:r>
+    </w:p>
+    <w:p>
+      <w:pPr>
+        <w:rPr>
+          <w:sz w:val="22"/>
+          <w:szCs w:val="22"/>
+        </w:rPr>
+      </w:pPr>
     </w:p>
     <w:p>
       <w:pPr>
@@ -979,7 +1440,7 @@
 </file>
 
 <file path=word/numbering.xml><?xml version="1.0" encoding="utf-8"?>
-<w:numbering xmlns:wpc="http://schemas.microsoft.com/office/word/2010/wordprocessingCanvas" xmlns:cx="http://schemas.microsoft.com/office/drawing/2014/chartex" xmlns:cx1="http://schemas.microsoft.com/office/drawing/2015/9/8/chartex" xmlns:cx2="http://schemas.microsoft.com/office/drawing/2015/10/21/chartex" xmlns:cx3="http://schemas.microsoft.com/office/drawing/2016/5/9/chartex" xmlns:cx4="http://schemas.microsoft.com/office/drawing/2016/5/10/chartex" xmlns:cx5="http://schemas.microsoft.com/office/drawing/2016/5/11/chartex" xmlns:cx6="http://schemas.microsoft.com/office/drawing/2016/5/12/chartex" xmlns:cx7="http://schemas.microsoft.com/office/drawing/2016/5/13/chartex" xmlns:cx8="http://schemas.microsoft.com/office/drawing/2016/5/14/chartex" xmlns:mc="http://schemas.openxmlformats.org/markup-compatibility/2006" xmlns:aink="http://schemas.microsoft.com/office/drawing/2016/ink" xmlns:am3d="http://schemas.microsoft.com/office/drawing/2017/model3d" xmlns:o="urn:schemas-microsoft-com:office:office" xmlns:oel="http://schemas.microsoft.com/office/2019/extlst" xmlns:r="http://schemas.openxmlformats.org/officeDocument/2006/relationships" xmlns:m="http://schemas.openxmlformats.org/officeDocument/2006/math" xmlns:v="urn:schemas-microsoft-com:vml" xmlns:wp14="http://schemas.microsoft.com/office/word/2010/wordprocessingDrawing" xmlns:wp="http://schemas.openxmlformats.org/drawingml/2006/wordprocessingDrawing" xmlns:w10="urn:schemas-microsoft-com:office:word" xmlns:w="http://schemas.openxmlformats.org/wordprocessingml/2006/main" xmlns:w14="http://schemas.microsoft.com/office/word/2010/wordml" xmlns:w15="http://schemas.microsoft.com/office/word/2012/wordml" xmlns:w16cex="http://schemas.microsoft.com/office/word/2018/wordml/cex" xmlns:w16cid="http://schemas.microsoft.com/office/word/2016/wordml/cid" xmlns:w16="http://schemas.microsoft.com/office/word/2018/wordml" xmlns:w16sdtdh="http://schemas.microsoft.com/office/word/2020/wordml/sdtdatahash" xmlns:w16se="http://schemas.microsoft.com/office/word/2015/wordml/symex" xmlns:wpg="http://schemas.microsoft.com/office/word/2010/wordprocessingGroup" xmlns:wpi="http://schemas.microsoft.com/office/word/2010/wordprocessingInk" xmlns:wne="http://schemas.microsoft.com/office/word/2006/wordml" xmlns:wps="http://schemas.microsoft.com/office/word/2010/wordprocessingShape" mc:Ignorable="w14 w15 w16se w16cid w16 w16cex w16sdtdh wp14">
+<w:numbering xmlns:wpc="http://schemas.microsoft.com/office/word/2010/wordprocessingCanvas" xmlns:cx="http://schemas.microsoft.com/office/drawing/2014/chartex" xmlns:cx1="http://schemas.microsoft.com/office/drawing/2015/9/8/chartex" xmlns:cx2="http://schemas.microsoft.com/office/drawing/2015/10/21/chartex" xmlns:cx3="http://schemas.microsoft.com/office/drawing/2016/5/9/chartex" xmlns:cx4="http://schemas.microsoft.com/office/drawing/2016/5/10/chartex" xmlns:cx5="http://schemas.microsoft.com/office/drawing/2016/5/11/chartex" xmlns:cx6="http://schemas.microsoft.com/office/drawing/2016/5/12/chartex" xmlns:cx7="http://schemas.microsoft.com/office/drawing/2016/5/13/chartex" xmlns:cx8="http://schemas.microsoft.com/office/drawing/2016/5/14/chartex" xmlns:mc="http://schemas.openxmlformats.org/markup-compatibility/2006" xmlns:aink="http://schemas.microsoft.com/office/drawing/2016/ink" xmlns:am3d="http://schemas.microsoft.com/office/drawing/2017/model3d" xmlns:o="urn:schemas-microsoft-com:office:office" xmlns:oel="http://schemas.microsoft.com/office/2019/extlst" xmlns:r="http://schemas.openxmlformats.org/officeDocument/2006/relationships" xmlns:m="http://schemas.openxmlformats.org/officeDocument/2006/math" xmlns:v="urn:schemas-microsoft-com:vml" xmlns:wp14="http://schemas.microsoft.com/office/word/2010/wordprocessingDrawing" xmlns:wp="http://schemas.openxmlformats.org/drawingml/2006/wordprocessingDrawing" xmlns:w10="urn:schemas-microsoft-com:office:word" xmlns:w="http://schemas.openxmlformats.org/wordprocessingml/2006/main" xmlns:w14="http://schemas.microsoft.com/office/word/2010/wordml" xmlns:w15="http://schemas.microsoft.com/office/word/2012/wordml" xmlns:w16cex="http://schemas.microsoft.com/office/word/2018/wordml/cex" xmlns:w16cid="http://schemas.microsoft.com/office/word/2016/wordml/cid" xmlns:w16="http://schemas.microsoft.com/office/word/2018/wordml" xmlns:w16du="http://schemas.microsoft.com/office/word/2023/wordml/word16du" xmlns:w16sdtdh="http://schemas.microsoft.com/office/word/2020/wordml/sdtdatahash" xmlns:w16sdtfl="http://schemas.microsoft.com/office/word/2024/wordml/sdtformatlock" xmlns:w16se="http://schemas.microsoft.com/office/word/2015/wordml/symex" xmlns:wpg="http://schemas.microsoft.com/office/word/2010/wordprocessingGroup" xmlns:wpi="http://schemas.microsoft.com/office/word/2010/wordprocessingInk" xmlns:wne="http://schemas.microsoft.com/office/word/2006/wordml" xmlns:wps="http://schemas.microsoft.com/office/word/2010/wordprocessingShape" mc:Ignorable="w14 w15 w16se w16cid w16 w16cex w16sdtdh w16sdtfl w16du wp14">
   <w:abstractNum w:abstractNumId="0" w15:restartNumberingAfterBreak="0">
     <w:nsid w:val="19CA15B4"/>
     <w:multiLevelType w:val="hybridMultilevel"/>
@@ -1501,6 +1962,119 @@
       <w:rPr>
         <w:rFonts w:ascii="Symbol" w:hAnsi="Symbol" w:hint="default"/>
         <w:sz w:val="20"/>
+      </w:rPr>
+    </w:lvl>
+  </w:abstractNum>
+  <w:abstractNum w:abstractNumId="4" w15:restartNumberingAfterBreak="0">
+    <w:nsid w:val="7F92570C"/>
+    <w:multiLevelType w:val="hybridMultilevel"/>
+    <w:tmpl w:val="4F96BD94"/>
+    <w:lvl w:ilvl="0" w:tplc="04090001">
+      <w:start w:val="1"/>
+      <w:numFmt w:val="bullet"/>
+      <w:lvlText w:val=""/>
+      <w:lvlJc w:val="left"/>
+      <w:pPr>
+        <w:ind w:left="720" w:hanging="360"/>
+      </w:pPr>
+      <w:rPr>
+        <w:rFonts w:ascii="Symbol" w:hAnsi="Symbol" w:hint="default"/>
+      </w:rPr>
+    </w:lvl>
+    <w:lvl w:ilvl="1" w:tplc="04090003" w:tentative="1">
+      <w:start w:val="1"/>
+      <w:numFmt w:val="bullet"/>
+      <w:lvlText w:val="o"/>
+      <w:lvlJc w:val="left"/>
+      <w:pPr>
+        <w:ind w:left="1440" w:hanging="360"/>
+      </w:pPr>
+      <w:rPr>
+        <w:rFonts w:ascii="Courier New" w:hAnsi="Courier New" w:cs="Courier New" w:hint="default"/>
+      </w:rPr>
+    </w:lvl>
+    <w:lvl w:ilvl="2" w:tplc="04090005" w:tentative="1">
+      <w:start w:val="1"/>
+      <w:numFmt w:val="bullet"/>
+      <w:lvlText w:val=""/>
+      <w:lvlJc w:val="left"/>
+      <w:pPr>
+        <w:ind w:left="2160" w:hanging="360"/>
+      </w:pPr>
+      <w:rPr>
+        <w:rFonts w:ascii="Wingdings" w:hAnsi="Wingdings" w:hint="default"/>
+      </w:rPr>
+    </w:lvl>
+    <w:lvl w:ilvl="3" w:tplc="04090001" w:tentative="1">
+      <w:start w:val="1"/>
+      <w:numFmt w:val="bullet"/>
+      <w:lvlText w:val=""/>
+      <w:lvlJc w:val="left"/>
+      <w:pPr>
+        <w:ind w:left="2880" w:hanging="360"/>
+      </w:pPr>
+      <w:rPr>
+        <w:rFonts w:ascii="Symbol" w:hAnsi="Symbol" w:hint="default"/>
+      </w:rPr>
+    </w:lvl>
+    <w:lvl w:ilvl="4" w:tplc="04090003" w:tentative="1">
+      <w:start w:val="1"/>
+      <w:numFmt w:val="bullet"/>
+      <w:lvlText w:val="o"/>
+      <w:lvlJc w:val="left"/>
+      <w:pPr>
+        <w:ind w:left="3600" w:hanging="360"/>
+      </w:pPr>
+      <w:rPr>
+        <w:rFonts w:ascii="Courier New" w:hAnsi="Courier New" w:cs="Courier New" w:hint="default"/>
+      </w:rPr>
+    </w:lvl>
+    <w:lvl w:ilvl="5" w:tplc="04090005" w:tentative="1">
+      <w:start w:val="1"/>
+      <w:numFmt w:val="bullet"/>
+      <w:lvlText w:val=""/>
+      <w:lvlJc w:val="left"/>
+      <w:pPr>
+        <w:ind w:left="4320" w:hanging="360"/>
+      </w:pPr>
+      <w:rPr>
+        <w:rFonts w:ascii="Wingdings" w:hAnsi="Wingdings" w:hint="default"/>
+      </w:rPr>
+    </w:lvl>
+    <w:lvl w:ilvl="6" w:tplc="04090001" w:tentative="1">
+      <w:start w:val="1"/>
+      <w:numFmt w:val="bullet"/>
+      <w:lvlText w:val=""/>
+      <w:lvlJc w:val="left"/>
+      <w:pPr>
+        <w:ind w:left="5040" w:hanging="360"/>
+      </w:pPr>
+      <w:rPr>
+        <w:rFonts w:ascii="Symbol" w:hAnsi="Symbol" w:hint="default"/>
+      </w:rPr>
+    </w:lvl>
+    <w:lvl w:ilvl="7" w:tplc="04090003" w:tentative="1">
+      <w:start w:val="1"/>
+      <w:numFmt w:val="bullet"/>
+      <w:lvlText w:val="o"/>
+      <w:lvlJc w:val="left"/>
+      <w:pPr>
+        <w:ind w:left="5760" w:hanging="360"/>
+      </w:pPr>
+      <w:rPr>
+        <w:rFonts w:ascii="Courier New" w:hAnsi="Courier New" w:cs="Courier New" w:hint="default"/>
+      </w:rPr>
+    </w:lvl>
+    <w:lvl w:ilvl="8" w:tplc="04090005" w:tentative="1">
+      <w:start w:val="1"/>
+      <w:numFmt w:val="bullet"/>
+      <w:lvlText w:val=""/>
+      <w:lvlJc w:val="left"/>
+      <w:pPr>
+        <w:ind w:left="6480" w:hanging="360"/>
+      </w:pPr>
+      <w:rPr>
+        <w:rFonts w:ascii="Wingdings" w:hAnsi="Wingdings" w:hint="default"/>
       </w:rPr>
     </w:lvl>
   </w:abstractNum>
@@ -1516,11 +2090,14 @@
   <w:num w:numId="4" w16cid:durableId="1552573444">
     <w:abstractNumId w:val="2"/>
   </w:num>
+  <w:num w:numId="5" w16cid:durableId="442380177">
+    <w:abstractNumId w:val="4"/>
+  </w:num>
 </w:numbering>
 </file>
 
 <file path=word/styles.xml><?xml version="1.0" encoding="utf-8"?>
-<w:styles xmlns:mc="http://schemas.openxmlformats.org/markup-compatibility/2006" xmlns:r="http://schemas.openxmlformats.org/officeDocument/2006/relationships" xmlns:w="http://schemas.openxmlformats.org/wordprocessingml/2006/main" xmlns:w14="http://schemas.microsoft.com/office/word/2010/wordml" xmlns:w15="http://schemas.microsoft.com/office/word/2012/wordml" xmlns:w16cex="http://schemas.microsoft.com/office/word/2018/wordml/cex" xmlns:w16cid="http://schemas.microsoft.com/office/word/2016/wordml/cid" xmlns:w16="http://schemas.microsoft.com/office/word/2018/wordml" xmlns:w16sdtdh="http://schemas.microsoft.com/office/word/2020/wordml/sdtdatahash" xmlns:w16se="http://schemas.microsoft.com/office/word/2015/wordml/symex" mc:Ignorable="w14 w15 w16se w16cid w16 w16cex w16sdtdh">
+<w:styles xmlns:mc="http://schemas.openxmlformats.org/markup-compatibility/2006" xmlns:r="http://schemas.openxmlformats.org/officeDocument/2006/relationships" xmlns:w="http://schemas.openxmlformats.org/wordprocessingml/2006/main" xmlns:w14="http://schemas.microsoft.com/office/word/2010/wordml" xmlns:w15="http://schemas.microsoft.com/office/word/2012/wordml" xmlns:w16cex="http://schemas.microsoft.com/office/word/2018/wordml/cex" xmlns:w16cid="http://schemas.microsoft.com/office/word/2016/wordml/cid" xmlns:w16="http://schemas.microsoft.com/office/word/2018/wordml" xmlns:w16du="http://schemas.microsoft.com/office/word/2023/wordml/word16du" xmlns:w16sdtdh="http://schemas.microsoft.com/office/word/2020/wordml/sdtdatahash" xmlns:w16sdtfl="http://schemas.microsoft.com/office/word/2024/wordml/sdtformatlock" xmlns:w16se="http://schemas.microsoft.com/office/word/2015/wordml/symex" mc:Ignorable="w14 w15 w16se w16cid w16 w16cex w16sdtdh w16sdtfl w16du">
   <w:docDefaults>
     <w:rPrDefault>
       <w:rPr>
